--- a/CaseStudies/RelativeSeln_PairedHauls/PairedRelativeSeln.docx
+++ b/CaseStudies/RelativeSeln_PairedHauls/PairedRelativeSeln.docx
@@ -40,7 +40,7 @@
         <w:t xml:space="preserve">selectivity</w:t>
       </w:r>
     </w:p>
-    <w:bookmarkStart w:id="35" w:name="summary"/>
+    <w:bookmarkStart w:id="25" w:name="summary"/>
     <w:p>
       <w:pPr>
         <w:pStyle w:val="Heading2"/>
@@ -70,13 +70,13 @@
         </w:numPr>
       </w:pPr>
       <w:r>
-        <w:t xml:space="preserve">Reading data from separate gear-specific files and merging them into a</w:t>
+        <w:t xml:space="preserve">Reading data from separate gear-specific files and merging them pairwise</w:t>
       </w:r>
       <w:r>
         <w:t xml:space="preserve"> </w:t>
       </w:r>
       <w:r>
-        <w:t xml:space="preserve">single data frame.</w:t>
+        <w:t xml:space="preserve">into a single data frame.</w:t>
       </w:r>
     </w:p>
     <w:p>
@@ -100,13 +100,7 @@
         </w:numPr>
       </w:pPr>
       <w:r>
-        <w:t xml:space="preserve">Fitting catch share (relative selectivity) curves using splines</w:t>
-      </w:r>
-      <w:r>
-        <w:t xml:space="preserve"> </w:t>
-      </w:r>
-      <w:r>
-        <w:t xml:space="preserve">via the</w:t>
+        <w:t xml:space="preserve">Fitting catch share (relative selectivity) curves using splines via the</w:t>
       </w:r>
       <w:r>
         <w:t xml:space="preserve"> </w:t>
@@ -133,19 +127,19 @@
         </w:numPr>
       </w:pPr>
       <w:r>
-        <w:t xml:space="preserve">Fitting catch share curves using an improved version of the</w:t>
+        <w:t xml:space="preserve">Fitting catch share curves using an improved version of the averaged</w:t>
       </w:r>
       <w:r>
         <w:t xml:space="preserve"> </w:t>
       </w:r>
       <w:r>
-        <w:t xml:space="preserve">averaged polynomial approach via the PolySELECT function (see bottom part of</w:t>
+        <w:t xml:space="preserve">polynomial approach via the PolySELECT function (see bottom part of the</w:t>
       </w:r>
       <w:r>
         <w:t xml:space="preserve"> </w:t>
       </w:r>
       <w:r>
-        <w:t xml:space="preserve">the code).</w:t>
+        <w:t xml:space="preserve">code).</w:t>
       </w:r>
     </w:p>
     <w:p>
@@ -205,60 +199,90 @@
         <w:t xml:space="preserve"> </w:t>
       </w:r>
       <w:r>
-        <w:t xml:space="preserve">to quantify the evidence for a</w:t>
+        <w:t xml:space="preserve">to quantify the evidence:</w:t>
+      </w:r>
+    </w:p>
+    <w:p>
+      <w:pPr>
+        <w:pStyle w:val="Compact"/>
+        <w:numPr>
+          <w:ilvl w:val="1"/>
+          <w:numId w:val="1002"/>
+        </w:numPr>
+      </w:pPr>
+      <w:r>
+        <w:t xml:space="preserve">for a length effect on the catch share.</w:t>
+      </w:r>
+    </w:p>
+    <w:p>
+      <w:pPr>
+        <w:pStyle w:val="Compact"/>
+        <w:numPr>
+          <w:ilvl w:val="1"/>
+          <w:numId w:val="1002"/>
+        </w:numPr>
+      </w:pPr>
+      <w:r>
+        <w:t xml:space="preserve">that the gears are not identical (i.e., catch comparison is not equal to</w:t>
       </w:r>
       <w:r>
         <w:t xml:space="preserve"> </w:t>
       </w:r>
       <w:r>
-        <w:t xml:space="preserve">length effect on the catch share. Two different test statistics are used,</w:t>
+        <w:t xml:space="preserve">0.5 for all lengths).</w:t>
+      </w:r>
+    </w:p>
+    <w:p>
+      <w:pPr>
+        <w:pStyle w:val="Compact"/>
+        <w:numPr>
+          <w:ilvl w:val="1"/>
+          <w:numId w:val="1002"/>
+        </w:numPr>
+      </w:pPr>
+      <w:r>
+        <w:t xml:space="preserve">that the proportion of commercial sized prawns differs between gears.</w:t>
+      </w:r>
+    </w:p>
+    <w:bookmarkStart w:id="20" w:name="data-source"/>
+    <w:p>
+      <w:pPr>
+        <w:pStyle w:val="Heading3"/>
+      </w:pPr>
+      <w:r>
+        <w:t xml:space="preserve">Data source</w:t>
+      </w:r>
+    </w:p>
+    <w:p>
+      <w:pPr>
+        <w:pStyle w:val="FirstParagraph"/>
+      </w:pPr>
+      <w:r>
+        <w:t xml:space="preserve">The data are for school prawn relative selectivity in penaeid trawls from the</w:t>
       </w:r>
       <w:r>
         <w:t xml:space="preserve"> </w:t>
       </w:r>
       <w:r>
-        <w:t xml:space="preserve">deviance explained and ratio of commercial to non-commercial sizes.</w:t>
-      </w:r>
-    </w:p>
-    <w:bookmarkStart w:id="20" w:name="data-source"/>
-    <w:p>
-      <w:pPr>
-        <w:pStyle w:val="Heading3"/>
-      </w:pPr>
-      <w:r>
-        <w:t xml:space="preserve">Data source</w:t>
-      </w:r>
-    </w:p>
-    <w:p>
-      <w:pPr>
-        <w:pStyle w:val="FirstParagraph"/>
-      </w:pPr>
-      <w:r>
-        <w:t xml:space="preserve">The data are for school prawn relative selectivity in penaeid trawls from the</w:t>
+        <w:t xml:space="preserve">experiments conducted by Broadhurst et al., (2018, T45 side panels improve</w:t>
       </w:r>
       <w:r>
         <w:t xml:space="preserve"> </w:t>
       </w:r>
       <w:r>
-        <w:t xml:space="preserve">experiments conducted by Broadhurst et al., (2018,</w:t>
+        <w:t xml:space="preserve">penaeid-trawl selection. Fisheries Research, 204: 8-15). The dats used here are</w:t>
       </w:r>
       <w:r>
         <w:t xml:space="preserve"> </w:t>
       </w:r>
       <w:r>
-        <w:t xml:space="preserve">T45 side panels improve penaeid-trawl selection. Fisheries Research, 204: 8-15).</w:t>
+        <w:t xml:space="preserve">from the twin-trawl experiment that fished two trawls differing in square mesh</w:t>
       </w:r>
       <w:r>
         <w:t xml:space="preserve"> </w:t>
       </w:r>
       <w:r>
-        <w:t xml:space="preserve">The dats used here are from the twin-trawl experiment that fished two trawls</w:t>
-      </w:r>
-      <w:r>
-        <w:t xml:space="preserve"> </w:t>
-      </w:r>
-      <w:r>
-        <w:t xml:space="preserve">differing in square mesh sizes used for the side panel, 32 mm or 35 mm.</w:t>
+        <w:t xml:space="preserve">sizes used for the side panel, 32 mm or 35 mm.</w:t>
       </w:r>
     </w:p>
     <w:bookmarkEnd w:id="20"/>
@@ -357,7 +381,7 @@
         <w:rPr>
           <w:rStyle w:val="DecValTok"/>
         </w:rPr>
-        <w:t xml:space="preserve">1000</w:t>
+        <w:t xml:space="preserve">999</w:t>
       </w:r>
       <w:r>
         <w:rPr>
@@ -369,7 +393,7 @@
         <w:rPr>
           <w:rStyle w:val="CommentTok"/>
         </w:rPr>
-        <w:t xml:space="preserve">#For bootstrapping and permutation tests, set to &gt;=1000 in practice</w:t>
+        <w:t xml:space="preserve">#For bootstrapping and permutation tests, set to &gt;=999 in practice</w:t>
       </w:r>
     </w:p>
     <w:bookmarkEnd w:id="21"/>
@@ -536,6 +560,12 @@
         <w:br/>
       </w:r>
       <w:r>
+        <w:rPr>
+          <w:rStyle w:val="CommentTok"/>
+        </w:rPr>
+        <w:t xml:space="preserve">#The "Day" variable is actually the unique haul-pair identifier</w:t>
+      </w:r>
+      <w:r>
         <w:br/>
       </w:r>
       <w:r>
@@ -699,13 +729,13 @@
       </w:r>
     </w:p>
     <w:bookmarkEnd w:id="22"/>
-    <w:bookmarkStart w:id="23" w:name="X65066bb2912930fdfbced245c26284bcc6fc060"/>
+    <w:bookmarkStart w:id="23" w:name="Xfe2dc4db88a7985a7942d910c35b6f2a939bb53"/>
     <w:p>
       <w:pPr>
         <w:pStyle w:val="Heading3"/>
       </w:pPr>
       <w:r>
-        <w:t xml:space="preserve">Merge the separate dataframes to create a dataframe for the twin tows</w:t>
+        <w:t xml:space="preserve">Merge the separate dataframes to create a dataframe for the twin hauls</w:t>
       </w:r>
     </w:p>
     <w:p>
@@ -713,13 +743,13 @@
         <w:pStyle w:val="FirstParagraph"/>
       </w:pPr>
       <w:r>
-        <w:t xml:space="preserve">Note the conversion from sub-sampling scaling factors to sampling fractions</w:t>
+        <w:t xml:space="preserve">Note the conversion from sub-sampling scaling factors to sampling fractions and</w:t>
       </w:r>
       <w:r>
         <w:t xml:space="preserve"> </w:t>
       </w:r>
       <w:r>
-        <w:t xml:space="preserve">and removal of CLs that are outside of the range of measured data.</w:t>
+        <w:t xml:space="preserve">removal of CLs that are outside of the range of measured data.</w:t>
       </w:r>
     </w:p>
     <w:p>
@@ -730,7 +760,7 @@
         <w:rPr>
           <w:rStyle w:val="CommentTok"/>
         </w:rPr>
-        <w:t xml:space="preserve">#Merge 32mm and 35mm gears with identical haul ID (i.e., twin tows)</w:t>
+        <w:t xml:space="preserve">#Merge the gears with the same identical haul-pair ID (i.e., twin tows)</w:t>
       </w:r>
       <w:r>
         <w:br/>
@@ -1031,7 +1061,7 @@
         <w:rPr>
           <w:rStyle w:val="NormalTok"/>
         </w:rPr>
-        <w:t xml:space="preserve">var.names</w:t>
+        <w:t xml:space="preserve">vNames</w:t>
       </w:r>
       <w:r>
         <w:rPr>
@@ -1094,7 +1124,7 @@
         <w:rPr>
           <w:rStyle w:val="NormalTok"/>
         </w:rPr>
-        <w:t xml:space="preserve">q.names</w:t>
+        <w:t xml:space="preserve">qNames</w:t>
       </w:r>
       <w:r>
         <w:rPr>
@@ -1140,7 +1170,17 @@
       </w:r>
     </w:p>
     <w:bookmarkEnd w:id="24"/>
-    <w:bookmarkStart w:id="28" w:name="X48bac3d4af861f9e9d317e6d7c663e22ffab696"/>
+    <w:bookmarkEnd w:id="25"/>
+    <w:bookmarkStart w:id="34" w:name="bootstrap"/>
+    <w:p>
+      <w:pPr>
+        <w:pStyle w:val="Heading2"/>
+      </w:pPr>
+      <w:r>
+        <w:t xml:space="preserve">Bootstrap</w:t>
+      </w:r>
+    </w:p>
+    <w:bookmarkStart w:id="29" w:name="X48bac3d4af861f9e9d317e6d7c663e22ffab696"/>
     <w:p>
       <w:pPr>
         <w:pStyle w:val="Heading3"/>
@@ -1169,13 +1209,13 @@
         <w:t xml:space="preserve"> </w:t>
       </w:r>
       <w:r>
-        <w:t xml:space="preserve">defaults, but more generally one may want</w:t>
+        <w:t xml:space="preserve">defaults, but more generally one may want to</w:t>
       </w:r>
       <w:r>
         <w:t xml:space="preserve"> </w:t>
       </w:r>
       <w:r>
-        <w:t xml:space="preserve">to try other values of</w:t>
+        <w:t xml:space="preserve">try other values of</w:t>
       </w:r>
       <w:r>
         <w:t xml:space="preserve"> </w:t>
@@ -1294,7 +1334,7 @@
         <w:rPr>
           <w:rStyle w:val="NormalTok"/>
         </w:rPr>
-        <w:t xml:space="preserve">(data,var.names) {</w:t>
+        <w:t xml:space="preserve">(data,var.names,q.names) {</w:t>
       </w:r>
       <w:r>
         <w:br/>
@@ -1321,88 +1361,7 @@
         <w:rPr>
           <w:rStyle w:val="NormalTok"/>
         </w:rPr>
-        <w:t xml:space="preserve">(data,var.names,q.names,</w:t>
-      </w:r>
-      <w:r>
-        <w:rPr>
-          <w:rStyle w:val="AttributeTok"/>
-        </w:rPr>
-        <w:t xml:space="preserve">bs=</w:t>
-      </w:r>
-      <w:r>
-        <w:rPr>
-          <w:rStyle w:val="StringTok"/>
-        </w:rPr>
-        <w:t xml:space="preserve">"tp"</w:t>
-      </w:r>
-      <w:r>
-        <w:rPr>
-          <w:rStyle w:val="NormalTok"/>
-        </w:rPr>
-        <w:t xml:space="preserve">,</w:t>
-      </w:r>
-      <w:r>
-        <w:br/>
-      </w:r>
-      <w:r>
-        <w:rPr>
-          <w:rStyle w:val="NormalTok"/>
-        </w:rPr>
-        <w:t xml:space="preserve">                         </w:t>
-      </w:r>
-      <w:r>
-        <w:rPr>
-          <w:rStyle w:val="AttributeTok"/>
-        </w:rPr>
-        <w:t xml:space="preserve">quasi=</w:t>
-      </w:r>
-      <w:r>
-        <w:rPr>
-          <w:rStyle w:val="NormalTok"/>
-        </w:rPr>
-        <w:t xml:space="preserve">T,</w:t>
-      </w:r>
-      <w:r>
-        <w:rPr>
-          <w:rStyle w:val="AttributeTok"/>
-        </w:rPr>
-        <w:t xml:space="preserve">sumHauls=</w:t>
-      </w:r>
-      <w:r>
-        <w:rPr>
-          <w:rStyle w:val="NormalTok"/>
-        </w:rPr>
-        <w:t xml:space="preserve">T,</w:t>
-      </w:r>
-      <w:r>
-        <w:rPr>
-          <w:rStyle w:val="AttributeTok"/>
-        </w:rPr>
-        <w:t xml:space="preserve">k=</w:t>
-      </w:r>
-      <w:r>
-        <w:rPr>
-          <w:rStyle w:val="DecValTok"/>
-        </w:rPr>
-        <w:t xml:space="preserve">7</w:t>
-      </w:r>
-      <w:r>
-        <w:rPr>
-          <w:rStyle w:val="NormalTok"/>
-        </w:rPr>
-        <w:t xml:space="preserve">,</w:t>
-      </w:r>
-      <w:r>
-        <w:rPr>
-          <w:rStyle w:val="AttributeTok"/>
-        </w:rPr>
-        <w:t xml:space="preserve">q.ODadjust =</w:t>
-      </w:r>
-      <w:r>
-        <w:rPr>
-          <w:rStyle w:val="NormalTok"/>
-        </w:rPr>
-        <w:t xml:space="preserve"> T) </w:t>
+        <w:t xml:space="preserve">(data,var.names,q.names) </w:t>
       </w:r>
       <w:r>
         <w:rPr>
@@ -1513,7 +1472,7 @@
         <w:rPr>
           <w:rStyle w:val="NormalTok"/>
         </w:rPr>
-        <w:t xml:space="preserve">(Pairs.df,var.names)</w:t>
+        <w:t xml:space="preserve">(Pairs.df,vNames,qNames)</w:t>
       </w:r>
       <w:r>
         <w:br/>
@@ -1552,7 +1511,7 @@
         <w:rPr>
           <w:rStyle w:val="NormalTok"/>
         </w:rPr>
-        <w:t xml:space="preserve">(Pairs.df,var.names,q.names) </w:t>
+        <w:t xml:space="preserve">(Pairs.df,vNames,qNames) </w:t>
       </w:r>
       <w:r>
         <w:rPr>
@@ -1855,18 +1814,18 @@
           <wp:inline>
             <wp:extent cx="4620126" cy="3234088"/>
             <wp:effectExtent b="0" l="0" r="0" t="0"/>
-            <wp:docPr descr="" title="" id="26" name="Picture"/>
+            <wp:docPr descr="" title="" id="27" name="Picture"/>
             <a:graphic>
               <a:graphicData uri="http://schemas.openxmlformats.org/drawingml/2006/picture">
                 <pic:pic>
                   <pic:nvPicPr>
-                    <pic:cNvPr descr="PairedRelativeSeln_files/figure-docx/unnamed-chunk-6-1.png" id="27" name="Picture"/>
+                    <pic:cNvPr descr="PairedRelativeSeln_files/figure-docx/unnamed-chunk-7-1.png" id="28" name="Picture"/>
                     <pic:cNvPicPr>
                       <a:picLocks noChangeArrowheads="1" noChangeAspect="1"/>
                     </pic:cNvPicPr>
                   </pic:nvPicPr>
                   <pic:blipFill>
-                    <a:blip r:embed="rId25"/>
+                    <a:blip r:embed="rId26"/>
                     <a:stretch>
                       <a:fillRect/>
                     </a:stretch>
@@ -1893,8 +1852,8 @@
         </w:drawing>
       </w:r>
     </w:p>
-    <w:bookmarkEnd w:id="28"/>
-    <w:bookmarkStart w:id="32" w:name="X057e422d5cfc7a32094d3b30c9da202709d5581"/>
+    <w:bookmarkEnd w:id="29"/>
+    <w:bookmarkStart w:id="33" w:name="X057e422d5cfc7a32094d3b30c9da202709d5581"/>
     <w:p>
       <w:pPr>
         <w:pStyle w:val="Heading3"/>
@@ -1929,7 +1888,7 @@
         <w:rPr>
           <w:rStyle w:val="NormalTok"/>
         </w:rPr>
-        <w:t xml:space="preserve">(Pairs.df,var.names,PrednFnc,</w:t>
+        <w:t xml:space="preserve">(Pairs.df,vNames,qNames,PrednFnc,</w:t>
       </w:r>
       <w:r>
         <w:rPr>
@@ -1992,7 +1951,13 @@
         <w:rPr>
           <w:rStyle w:val="NormalTok"/>
         </w:rPr>
-        <w:t xml:space="preserve">F)</w:t>
+        <w:t xml:space="preserve">F) </w:t>
+      </w:r>
+      <w:r>
+        <w:rPr>
+          <w:rStyle w:val="CommentTok"/>
+        </w:rPr>
+        <w:t xml:space="preserve">#Use verbose=T to see progress</w:t>
       </w:r>
     </w:p>
     <w:p>
@@ -2136,18 +2101,18 @@
           <wp:inline>
             <wp:extent cx="4620126" cy="3234088"/>
             <wp:effectExtent b="0" l="0" r="0" t="0"/>
-            <wp:docPr descr="" title="" id="30" name="Picture"/>
+            <wp:docPr descr="" title="" id="31" name="Picture"/>
             <a:graphic>
               <a:graphicData uri="http://schemas.openxmlformats.org/drawingml/2006/picture">
                 <pic:pic>
                   <pic:nvPicPr>
-                    <pic:cNvPr descr="PairedRelativeSeln_files/figure-docx/unnamed-chunk-7-1.png" id="31" name="Picture"/>
+                    <pic:cNvPr descr="PairedRelativeSeln_files/figure-docx/unnamed-chunk-8-1.png" id="32" name="Picture"/>
                     <pic:cNvPicPr>
                       <a:picLocks noChangeArrowheads="1" noChangeAspect="1"/>
                     </pic:cNvPicPr>
                   </pic:nvPicPr>
                   <pic:blipFill>
-                    <a:blip r:embed="rId29"/>
+                    <a:blip r:embed="rId30"/>
                     <a:stretch>
                       <a:fillRect/>
                     </a:stretch>
@@ -2174,14 +2139,80 @@
         </w:drawing>
       </w:r>
     </w:p>
-    <w:bookmarkEnd w:id="32"/>
-    <w:bookmarkStart w:id="33" w:name="X477975e6acfadc9aee002a1f5646337e0b2c150"/>
+    <w:bookmarkEnd w:id="33"/>
+    <w:bookmarkEnd w:id="34"/>
+    <w:bookmarkStart w:id="37" w:name="permutation-tests"/>
+    <w:p>
+      <w:pPr>
+        <w:pStyle w:val="Heading2"/>
+      </w:pPr>
+      <w:r>
+        <w:t xml:space="preserve">Permutation test(s)</w:t>
+      </w:r>
+    </w:p>
+    <w:bookmarkStart w:id="35" w:name="Xf4b841c6d70bb797c1503bd5bf6a977f2189376"/>
     <w:p>
       <w:pPr>
         <w:pStyle w:val="Heading3"/>
       </w:pPr>
       <w:r>
-        <w:t xml:space="preserve">Define a goodness of fit function to be used with the permutation test</w:t>
+        <w:t xml:space="preserve">Define a function to return permutation statistic(s)</w:t>
+      </w:r>
+    </w:p>
+    <w:p>
+      <w:pPr>
+        <w:pStyle w:val="FirstParagraph"/>
+      </w:pPr>
+      <w:r>
+        <w:t xml:space="preserve">For school prawns the commercial minimum landed carapace length is MLS=15 mm.</w:t>
+      </w:r>
+      <w:r>
+        <w:t xml:space="preserve"> </w:t>
+      </w:r>
+      <w:r>
+        <w:t xml:space="preserve">In this example</w:t>
+      </w:r>
+      <w:r>
+        <w:t xml:space="preserve"> </w:t>
+      </w:r>
+      <w:r>
+        <w:rPr>
+          <w:rStyle w:val="VerbatimChar"/>
+        </w:rPr>
+        <w:t xml:space="preserve">MLS=15</w:t>
+      </w:r>
+      <w:r>
+        <w:t xml:space="preserve"> </w:t>
+      </w:r>
+      <w:r>
+        <w:t xml:space="preserve">is passed to the</w:t>
+      </w:r>
+      <w:r>
+        <w:t xml:space="preserve"> </w:t>
+      </w:r>
+      <w:r>
+        <w:rPr>
+          <w:rStyle w:val="VerbatimChar"/>
+        </w:rPr>
+        <w:t xml:space="preserve">SplineStatistics</w:t>
+      </w:r>
+      <w:r>
+        <w:t xml:space="preserve"> </w:t>
+      </w:r>
+      <w:r>
+        <w:t xml:space="preserve">function so that</w:t>
+      </w:r>
+      <w:r>
+        <w:t xml:space="preserve"> </w:t>
+      </w:r>
+      <w:r>
+        <w:t xml:space="preserve">it will also calculate the ratio of</w:t>
+      </w:r>
+      <w:r>
+        <w:t xml:space="preserve"> </w:t>
+      </w:r>
+      <w:r>
+        <w:t xml:space="preserve">the proportion of commercial sized prawns in gear B versus gear A.</w:t>
       </w:r>
     </w:p>
     <w:p>
@@ -2190,18 +2221,117 @@
       </w:pPr>
       <w:r>
         <w:rPr>
+          <w:rStyle w:val="NormalTok"/>
+        </w:rPr>
+        <w:t xml:space="preserve">StatsFnc</w:t>
+      </w:r>
+      <w:r>
+        <w:rPr>
+          <w:rStyle w:val="OtherTok"/>
+        </w:rPr>
+        <w:t xml:space="preserve">=</w:t>
+      </w:r>
+      <w:r>
+        <w:rPr>
+          <w:rStyle w:val="ControlFlowTok"/>
+        </w:rPr>
+        <w:t xml:space="preserve">function</w:t>
+      </w:r>
+      <w:r>
+        <w:rPr>
+          <w:rStyle w:val="NormalTok"/>
+        </w:rPr>
+        <w:t xml:space="preserve">(data,var.names,q.names) {</w:t>
+      </w:r>
+      <w:r>
+        <w:br/>
+      </w:r>
+      <w:r>
+        <w:rPr>
+          <w:rStyle w:val="NormalTok"/>
+        </w:rPr>
+        <w:t xml:space="preserve">  SplineFit</w:t>
+      </w:r>
+      <w:r>
+        <w:rPr>
+          <w:rStyle w:val="OtherTok"/>
+        </w:rPr>
+        <w:t xml:space="preserve">=</w:t>
+      </w:r>
+      <w:r>
+        <w:rPr>
+          <w:rStyle w:val="FunctionTok"/>
+        </w:rPr>
+        <w:t xml:space="preserve">SplineSELECT</w:t>
+      </w:r>
+      <w:r>
+        <w:rPr>
+          <w:rStyle w:val="NormalTok"/>
+        </w:rPr>
+        <w:t xml:space="preserve">(data,var.names,q.names) </w:t>
+      </w:r>
+      <w:r>
+        <w:rPr>
           <w:rStyle w:val="CommentTok"/>
         </w:rPr>
-        <w:t xml:space="preserve">#Define the deviance explained function</w:t>
-      </w:r>
-      <w:r>
-        <w:br/>
-      </w:r>
-      <w:r>
-        <w:rPr>
-          <w:rStyle w:val="NormalTok"/>
-        </w:rPr>
-        <w:t xml:space="preserve">DevExplained</w:t>
+        <w:t xml:space="preserve">#Defaults</w:t>
+      </w:r>
+      <w:r>
+        <w:br/>
+      </w:r>
+      <w:r>
+        <w:rPr>
+          <w:rStyle w:val="NormalTok"/>
+        </w:rPr>
+        <w:t xml:space="preserve">  </w:t>
+      </w:r>
+      <w:r>
+        <w:rPr>
+          <w:rStyle w:val="FunctionTok"/>
+        </w:rPr>
+        <w:t xml:space="preserve">SplineStatistics</w:t>
+      </w:r>
+      <w:r>
+        <w:rPr>
+          <w:rStyle w:val="NormalTok"/>
+        </w:rPr>
+        <w:t xml:space="preserve">(SplineFit,</w:t>
+      </w:r>
+      <w:r>
+        <w:rPr>
+          <w:rStyle w:val="AttributeTok"/>
+        </w:rPr>
+        <w:t xml:space="preserve">MLS=</w:t>
+      </w:r>
+      <w:r>
+        <w:rPr>
+          <w:rStyle w:val="DecValTok"/>
+        </w:rPr>
+        <w:t xml:space="preserve">15</w:t>
+      </w:r>
+      <w:r>
+        <w:rPr>
+          <w:rStyle w:val="NormalTok"/>
+        </w:rPr>
+        <w:t xml:space="preserve">) }</w:t>
+      </w:r>
+      <w:r>
+        <w:br/>
+      </w:r>
+      <w:r>
+        <w:rPr>
+          <w:rStyle w:val="CommentTok"/>
+        </w:rPr>
+        <w:t xml:space="preserve">#Check that it works</w:t>
+      </w:r>
+      <w:r>
+        <w:br/>
+      </w:r>
+      <w:r>
+        <w:rPr>
+          <w:rStyle w:val="NormalTok"/>
+        </w:rPr>
+        <w:t xml:space="preserve">ObsStats</w:t>
       </w:r>
       <w:r>
         <w:rPr>
@@ -2211,24 +2341,83 @@
       </w:r>
       <w:r>
         <w:rPr>
-          <w:rStyle w:val="ControlFlowTok"/>
-        </w:rPr>
-        <w:t xml:space="preserve">function</w:t>
-      </w:r>
-      <w:r>
-        <w:rPr>
-          <w:rStyle w:val="NormalTok"/>
-        </w:rPr>
-        <w:t xml:space="preserve">(data,var.names) {</w:t>
-      </w:r>
-      <w:r>
-        <w:br/>
-      </w:r>
-      <w:r>
-        <w:rPr>
-          <w:rStyle w:val="NormalTok"/>
-        </w:rPr>
-        <w:t xml:space="preserve">  SplineFit</w:t>
+          <w:rStyle w:val="FunctionTok"/>
+        </w:rPr>
+        <w:t xml:space="preserve">StatsFnc</w:t>
+      </w:r>
+      <w:r>
+        <w:rPr>
+          <w:rStyle w:val="NormalTok"/>
+        </w:rPr>
+        <w:t xml:space="preserve">(Pairs.df,vNames,qNames)</w:t>
+      </w:r>
+      <w:r>
+        <w:br/>
+      </w:r>
+      <w:r>
+        <w:rPr>
+          <w:rStyle w:val="NormalTok"/>
+        </w:rPr>
+        <w:t xml:space="preserve">ObsStats</w:t>
+      </w:r>
+    </w:p>
+    <w:p>
+      <w:pPr>
+        <w:pStyle w:val="SourceCode"/>
+      </w:pPr>
+      <w:r>
+        <w:rPr>
+          <w:rStyle w:val="VerbatimChar"/>
+        </w:rPr>
+        <w:t xml:space="preserve">##      DevExpl   DevExpl0.5         null      null0.5         full        model </w:t>
+      </w:r>
+      <w:r>
+        <w:br/>
+      </w:r>
+      <w:r>
+        <w:rPr>
+          <w:rStyle w:val="VerbatimChar"/>
+        </w:rPr>
+        <w:t xml:space="preserve">##    0.7180213    0.8881293  -83.0303441 -140.1892519  -45.4400569  -56.0397163 </w:t>
+      </w:r>
+      <w:r>
+        <w:br/>
+      </w:r>
+      <w:r>
+        <w:rPr>
+          <w:rStyle w:val="VerbatimChar"/>
+        </w:rPr>
+        <w:t xml:space="preserve">##          LRT       LRT0.5   PropnRatio          avg </w:t>
+      </w:r>
+      <w:r>
+        <w:br/>
+      </w:r>
+      <w:r>
+        <w:rPr>
+          <w:rStyle w:val="VerbatimChar"/>
+        </w:rPr>
+        <w:t xml:space="preserve">##   53.9812556  168.2990712    1.1949629    0.4301829</w:t>
+      </w:r>
+    </w:p>
+    <w:bookmarkEnd w:id="35"/>
+    <w:bookmarkStart w:id="36" w:name="do-permutations"/>
+    <w:p>
+      <w:pPr>
+        <w:pStyle w:val="Heading3"/>
+      </w:pPr>
+      <w:r>
+        <w:t xml:space="preserve">Do permutations</w:t>
+      </w:r>
+    </w:p>
+    <w:p>
+      <w:pPr>
+        <w:pStyle w:val="SourceCode"/>
+      </w:pPr>
+      <w:r>
+        <w:rPr>
+          <w:rStyle w:val="NormalTok"/>
+        </w:rPr>
+        <w:t xml:space="preserve">PermStats</w:t>
       </w:r>
       <w:r>
         <w:rPr>
@@ -2240,25 +2429,25 @@
         <w:rPr>
           <w:rStyle w:val="FunctionTok"/>
         </w:rPr>
-        <w:t xml:space="preserve">SplineSELECT</w:t>
-      </w:r>
-      <w:r>
-        <w:rPr>
-          <w:rStyle w:val="NormalTok"/>
-        </w:rPr>
-        <w:t xml:space="preserve">(data,var.names,q.names,</w:t>
-      </w:r>
-      <w:r>
-        <w:rPr>
-          <w:rStyle w:val="AttributeTok"/>
-        </w:rPr>
-        <w:t xml:space="preserve">bs=</w:t>
-      </w:r>
-      <w:r>
-        <w:rPr>
-          <w:rStyle w:val="StringTok"/>
-        </w:rPr>
-        <w:t xml:space="preserve">"tp"</w:t>
+        <w:t xml:space="preserve">permSELECT</w:t>
+      </w:r>
+      <w:r>
+        <w:rPr>
+          <w:rStyle w:val="NormalTok"/>
+        </w:rPr>
+        <w:t xml:space="preserve">(Pairs.df,vNames,qNames,StatsFnc,</w:t>
+      </w:r>
+      <w:r>
+        <w:rPr>
+          <w:rStyle w:val="AttributeTok"/>
+        </w:rPr>
+        <w:t xml:space="preserve">haul=</w:t>
+      </w:r>
+      <w:r>
+        <w:rPr>
+          <w:rStyle w:val="StringTok"/>
+        </w:rPr>
+        <w:t xml:space="preserve">"Haul"</w:t>
       </w:r>
       <w:r>
         <w:rPr>
@@ -2267,19 +2456,31 @@
         <w:t xml:space="preserve">,</w:t>
       </w:r>
       <w:r>
-        <w:br/>
-      </w:r>
-      <w:r>
-        <w:rPr>
-          <w:rStyle w:val="NormalTok"/>
-        </w:rPr>
-        <w:t xml:space="preserve">                         </w:t>
-      </w:r>
-      <w:r>
-        <w:rPr>
-          <w:rStyle w:val="AttributeTok"/>
-        </w:rPr>
-        <w:t xml:space="preserve">quasi=</w:t>
+        <w:rPr>
+          <w:rStyle w:val="AttributeTok"/>
+        </w:rPr>
+        <w:t xml:space="preserve">nsim=</w:t>
+      </w:r>
+      <w:r>
+        <w:rPr>
+          <w:rStyle w:val="NormalTok"/>
+        </w:rPr>
+        <w:t xml:space="preserve">nsim,</w:t>
+      </w:r>
+      <w:r>
+        <w:br/>
+      </w:r>
+      <w:r>
+        <w:rPr>
+          <w:rStyle w:val="NormalTok"/>
+        </w:rPr>
+        <w:t xml:space="preserve">                   </w:t>
+      </w:r>
+      <w:r>
+        <w:rPr>
+          <w:rStyle w:val="AttributeTok"/>
+        </w:rPr>
+        <w:t xml:space="preserve">paired=</w:t>
       </w:r>
       <w:r>
         <w:rPr>
@@ -2291,94 +2492,423 @@
         <w:rPr>
           <w:rStyle w:val="AttributeTok"/>
         </w:rPr>
-        <w:t xml:space="preserve">sumHauls=</w:t>
-      </w:r>
-      <w:r>
-        <w:rPr>
-          <w:rStyle w:val="NormalTok"/>
-        </w:rPr>
-        <w:t xml:space="preserve">T,</w:t>
-      </w:r>
-      <w:r>
-        <w:rPr>
-          <w:rStyle w:val="AttributeTok"/>
-        </w:rPr>
-        <w:t xml:space="preserve">k=</w:t>
-      </w:r>
-      <w:r>
-        <w:rPr>
-          <w:rStyle w:val="DecValTok"/>
-        </w:rPr>
-        <w:t xml:space="preserve">7</w:t>
-      </w:r>
-      <w:r>
-        <w:rPr>
-          <w:rStyle w:val="NormalTok"/>
-        </w:rPr>
-        <w:t xml:space="preserve">,</w:t>
-      </w:r>
-      <w:r>
-        <w:rPr>
-          <w:rStyle w:val="AttributeTok"/>
-        </w:rPr>
-        <w:t xml:space="preserve">q.ODadjust =</w:t>
-      </w:r>
-      <w:r>
-        <w:rPr>
-          <w:rStyle w:val="NormalTok"/>
-        </w:rPr>
-        <w:t xml:space="preserve"> T)  </w:t>
-      </w:r>
-      <w:r>
-        <w:br/>
-      </w:r>
-      <w:r>
-        <w:rPr>
-          <w:rStyle w:val="NormalTok"/>
-        </w:rPr>
-        <w:t xml:space="preserve">  </w:t>
-      </w:r>
-      <w:r>
-        <w:rPr>
-          <w:rStyle w:val="FunctionTok"/>
-        </w:rPr>
-        <w:t xml:space="preserve">summary</w:t>
-      </w:r>
-      <w:r>
-        <w:rPr>
-          <w:rStyle w:val="NormalTok"/>
-        </w:rPr>
-        <w:t xml:space="preserve">(SplineFit)</w:t>
+        <w:t xml:space="preserve">verbose=</w:t>
+      </w:r>
+      <w:r>
+        <w:rPr>
+          <w:rStyle w:val="NormalTok"/>
+        </w:rPr>
+        <w:t xml:space="preserve">F) </w:t>
+      </w:r>
+      <w:r>
+        <w:rPr>
+          <w:rStyle w:val="CommentTok"/>
+        </w:rPr>
+        <w:t xml:space="preserve">#Use verbose=T to see progress</w:t>
+      </w:r>
+    </w:p>
+    <w:p>
+      <w:pPr>
+        <w:pStyle w:val="SourceCode"/>
+      </w:pPr>
+      <w:r>
+        <w:rPr>
+          <w:rStyle w:val="VerbatimChar"/>
+        </w:rPr>
+        <w:t xml:space="preserve">## </w:t>
+      </w:r>
+      <w:r>
+        <w:br/>
+      </w:r>
+      <w:r>
+        <w:rPr>
+          <w:rStyle w:val="VerbatimChar"/>
+        </w:rPr>
+        <w:t xml:space="preserve">## Permutations successfully completed</w:t>
+      </w:r>
+    </w:p>
+    <w:p>
+      <w:pPr>
+        <w:pStyle w:val="SourceCode"/>
+      </w:pPr>
+      <w:r>
+        <w:rPr>
+          <w:rStyle w:val="FunctionTok"/>
+        </w:rPr>
+        <w:t xml:space="preserve">colnames</w:t>
+      </w:r>
+      <w:r>
+        <w:rPr>
+          <w:rStyle w:val="NormalTok"/>
+        </w:rPr>
+        <w:t xml:space="preserve">(PermStats)</w:t>
+      </w:r>
+      <w:r>
+        <w:rPr>
+          <w:rStyle w:val="OtherTok"/>
+        </w:rPr>
+        <w:t xml:space="preserve">=</w:t>
+      </w:r>
+      <w:r>
+        <w:rPr>
+          <w:rStyle w:val="FunctionTok"/>
+        </w:rPr>
+        <w:t xml:space="preserve">names</w:t>
+      </w:r>
+      <w:r>
+        <w:rPr>
+          <w:rStyle w:val="NormalTok"/>
+        </w:rPr>
+        <w:t xml:space="preserve">(ObsStats) </w:t>
+      </w:r>
+      <w:r>
+        <w:rPr>
+          <w:rStyle w:val="CommentTok"/>
+        </w:rPr>
+        <w:t xml:space="preserve">#To add column names to PermStats</w:t>
+      </w:r>
+    </w:p>
+    <w:p>
+      <w:pPr>
+        <w:pStyle w:val="FirstParagraph"/>
+      </w:pPr>
+      <w:r>
+        <w:t xml:space="preserve">The</w:t>
+      </w:r>
+      <w:r>
+        <w:t xml:space="preserve"> </w:t>
+      </w:r>
+      <w:r>
+        <w:rPr>
+          <w:rStyle w:val="VerbatimChar"/>
+        </w:rPr>
+        <w:t xml:space="preserve">permPval</w:t>
+      </w:r>
+      <w:r>
+        <w:t xml:space="preserve"> </w:t>
+      </w:r>
+      <w:r>
+        <w:t xml:space="preserve">function is used to calculate the permutation p-values</w:t>
+      </w:r>
+    </w:p>
+    <w:p>
+      <w:pPr>
+        <w:pStyle w:val="SourceCode"/>
+      </w:pPr>
+      <w:r>
+        <w:rPr>
+          <w:rStyle w:val="NormalTok"/>
+        </w:rPr>
+        <w:t xml:space="preserve">Stat</w:t>
+      </w:r>
+      <w:r>
+        <w:rPr>
+          <w:rStyle w:val="OtherTok"/>
+        </w:rPr>
+        <w:t xml:space="preserve">=</w:t>
+      </w:r>
+      <w:r>
+        <w:rPr>
+          <w:rStyle w:val="StringTok"/>
+        </w:rPr>
+        <w:t xml:space="preserve">"LRT"</w:t>
+      </w:r>
+      <w:r>
+        <w:rPr>
+          <w:rStyle w:val="NormalTok"/>
+        </w:rPr>
+        <w:t xml:space="preserve"> </w:t>
+      </w:r>
+      <w:r>
+        <w:rPr>
+          <w:rStyle w:val="CommentTok"/>
+        </w:rPr>
+        <w:t xml:space="preserve">#Likelihood ratio test for a length effect</w:t>
+      </w:r>
+      <w:r>
+        <w:br/>
+      </w:r>
+      <w:r>
+        <w:rPr>
+          <w:rStyle w:val="FunctionTok"/>
+        </w:rPr>
+        <w:t xml:space="preserve">cat</w:t>
+      </w:r>
+      <w:r>
+        <w:rPr>
+          <w:rStyle w:val="NormalTok"/>
+        </w:rPr>
+        <w:t xml:space="preserve">(</w:t>
+      </w:r>
+      <w:r>
+        <w:rPr>
+          <w:rStyle w:val="StringTok"/>
+        </w:rPr>
+        <w:t xml:space="preserve">"The observed"</w:t>
+      </w:r>
+      <w:r>
+        <w:rPr>
+          <w:rStyle w:val="NormalTok"/>
+        </w:rPr>
+        <w:t xml:space="preserve">,Stat,</w:t>
+      </w:r>
+      <w:r>
+        <w:rPr>
+          <w:rStyle w:val="StringTok"/>
+        </w:rPr>
+        <w:t xml:space="preserve">"is"</w:t>
+      </w:r>
+      <w:r>
+        <w:rPr>
+          <w:rStyle w:val="NormalTok"/>
+        </w:rPr>
+        <w:t xml:space="preserve">,ObsStats[Stat],</w:t>
+      </w:r>
+      <w:r>
+        <w:rPr>
+          <w:rStyle w:val="StringTok"/>
+        </w:rPr>
+        <w:t xml:space="preserve">"</w:t>
       </w:r>
       <w:r>
         <w:rPr>
           <w:rStyle w:val="SpecialCharTok"/>
         </w:rPr>
-        <w:t xml:space="preserve">$</w:t>
-      </w:r>
-      <w:r>
-        <w:rPr>
-          <w:rStyle w:val="NormalTok"/>
-        </w:rPr>
-        <w:t xml:space="preserve">dev.expl }</w:t>
-      </w:r>
-      <w:r>
-        <w:br/>
+        <w:t xml:space="preserve">\n</w:t>
+      </w:r>
+      <w:r>
+        <w:rPr>
+          <w:rStyle w:val="StringTok"/>
+        </w:rPr>
+        <w:t xml:space="preserve">"</w:t>
+      </w:r>
+      <w:r>
+        <w:rPr>
+          <w:rStyle w:val="NormalTok"/>
+        </w:rPr>
+        <w:t xml:space="preserve">)</w:t>
+      </w:r>
+    </w:p>
+    <w:p>
+      <w:pPr>
+        <w:pStyle w:val="SourceCode"/>
+      </w:pPr>
+      <w:r>
+        <w:rPr>
+          <w:rStyle w:val="VerbatimChar"/>
+        </w:rPr>
+        <w:t xml:space="preserve">## The observed LRT is 53.98126</w:t>
+      </w:r>
+    </w:p>
+    <w:p>
+      <w:pPr>
+        <w:pStyle w:val="SourceCode"/>
+      </w:pPr>
+      <w:r>
+        <w:rPr>
+          <w:rStyle w:val="NormalTok"/>
+        </w:rPr>
+        <w:t xml:space="preserve">pval</w:t>
+      </w:r>
+      <w:r>
+        <w:rPr>
+          <w:rStyle w:val="OtherTok"/>
+        </w:rPr>
+        <w:t xml:space="preserve">=</w:t>
+      </w:r>
+      <w:r>
+        <w:rPr>
+          <w:rStyle w:val="FunctionTok"/>
+        </w:rPr>
+        <w:t xml:space="preserve">permPval</w:t>
+      </w:r>
+      <w:r>
+        <w:rPr>
+          <w:rStyle w:val="NormalTok"/>
+        </w:rPr>
+        <w:t xml:space="preserve">(ObsStats[Stat],PermStats[,Stat])</w:t>
+      </w:r>
+      <w:r>
+        <w:br/>
+      </w:r>
+      <w:r>
+        <w:rPr>
+          <w:rStyle w:val="FunctionTok"/>
+        </w:rPr>
+        <w:t xml:space="preserve">cat</w:t>
+      </w:r>
+      <w:r>
+        <w:rPr>
+          <w:rStyle w:val="NormalTok"/>
+        </w:rPr>
+        <w:t xml:space="preserve">(</w:t>
+      </w:r>
+      <w:r>
+        <w:rPr>
+          <w:rStyle w:val="StringTok"/>
+        </w:rPr>
+        <w:t xml:space="preserve">"The permutational p-value for a length effect is"</w:t>
+      </w:r>
+      <w:r>
+        <w:rPr>
+          <w:rStyle w:val="NormalTok"/>
+        </w:rPr>
+        <w:t xml:space="preserve">,pval,</w:t>
+      </w:r>
+      <w:r>
+        <w:rPr>
+          <w:rStyle w:val="StringTok"/>
+        </w:rPr>
+        <w:t xml:space="preserve">"</w:t>
+      </w:r>
+      <w:r>
+        <w:rPr>
+          <w:rStyle w:val="SpecialCharTok"/>
+        </w:rPr>
+        <w:t xml:space="preserve">\n</w:t>
+      </w:r>
+      <w:r>
+        <w:rPr>
+          <w:rStyle w:val="StringTok"/>
+        </w:rPr>
+        <w:t xml:space="preserve">"</w:t>
+      </w:r>
+      <w:r>
+        <w:rPr>
+          <w:rStyle w:val="NormalTok"/>
+        </w:rPr>
+        <w:t xml:space="preserve">)</w:t>
+      </w:r>
+    </w:p>
+    <w:p>
+      <w:pPr>
+        <w:pStyle w:val="SourceCode"/>
+      </w:pPr>
+      <w:r>
+        <w:rPr>
+          <w:rStyle w:val="VerbatimChar"/>
+        </w:rPr>
+        <w:t xml:space="preserve">## The permutational p-value for a length effect is 0.003</w:t>
+      </w:r>
+    </w:p>
+    <w:p>
+      <w:pPr>
+        <w:pStyle w:val="SourceCode"/>
+      </w:pPr>
+      <w:r>
+        <w:rPr>
+          <w:rStyle w:val="NormalTok"/>
+        </w:rPr>
+        <w:t xml:space="preserve">Stat</w:t>
+      </w:r>
+      <w:r>
+        <w:rPr>
+          <w:rStyle w:val="OtherTok"/>
+        </w:rPr>
+        <w:t xml:space="preserve">=</w:t>
+      </w:r>
+      <w:r>
+        <w:rPr>
+          <w:rStyle w:val="StringTok"/>
+        </w:rPr>
+        <w:t xml:space="preserve">"LRT0.5"</w:t>
+      </w:r>
+      <w:r>
+        <w:rPr>
+          <w:rStyle w:val="NormalTok"/>
+        </w:rPr>
+        <w:t xml:space="preserve"> </w:t>
       </w:r>
       <w:r>
         <w:rPr>
           <w:rStyle w:val="CommentTok"/>
         </w:rPr>
-        <w:t xml:space="preserve">#Check that it works</w:t>
-      </w:r>
-      <w:r>
-        <w:br/>
-      </w:r>
-      <w:r>
-        <w:rPr>
-          <w:rStyle w:val="NormalTok"/>
-        </w:rPr>
-        <w:t xml:space="preserve">ObsDev</w:t>
+        <w:t xml:space="preserve">#LRT for equivalence, i.e., catch comparison=0.5 for all lengths</w:t>
+      </w:r>
+      <w:r>
+        <w:br/>
+      </w:r>
+      <w:r>
+        <w:rPr>
+          <w:rStyle w:val="FunctionTok"/>
+        </w:rPr>
+        <w:t xml:space="preserve">cat</w:t>
+      </w:r>
+      <w:r>
+        <w:rPr>
+          <w:rStyle w:val="NormalTok"/>
+        </w:rPr>
+        <w:t xml:space="preserve">(</w:t>
+      </w:r>
+      <w:r>
+        <w:rPr>
+          <w:rStyle w:val="StringTok"/>
+        </w:rPr>
+        <w:t xml:space="preserve">"The observed"</w:t>
+      </w:r>
+      <w:r>
+        <w:rPr>
+          <w:rStyle w:val="NormalTok"/>
+        </w:rPr>
+        <w:t xml:space="preserve">,Stat,</w:t>
+      </w:r>
+      <w:r>
+        <w:rPr>
+          <w:rStyle w:val="StringTok"/>
+        </w:rPr>
+        <w:t xml:space="preserve">"is"</w:t>
+      </w:r>
+      <w:r>
+        <w:rPr>
+          <w:rStyle w:val="NormalTok"/>
+        </w:rPr>
+        <w:t xml:space="preserve">,ObsStats[Stat],</w:t>
+      </w:r>
+      <w:r>
+        <w:rPr>
+          <w:rStyle w:val="StringTok"/>
+        </w:rPr>
+        <w:t xml:space="preserve">"</w:t>
+      </w:r>
+      <w:r>
+        <w:rPr>
+          <w:rStyle w:val="SpecialCharTok"/>
+        </w:rPr>
+        <w:t xml:space="preserve">\n</w:t>
+      </w:r>
+      <w:r>
+        <w:rPr>
+          <w:rStyle w:val="StringTok"/>
+        </w:rPr>
+        <w:t xml:space="preserve">"</w:t>
+      </w:r>
+      <w:r>
+        <w:rPr>
+          <w:rStyle w:val="NormalTok"/>
+        </w:rPr>
+        <w:t xml:space="preserve">)</w:t>
+      </w:r>
+    </w:p>
+    <w:p>
+      <w:pPr>
+        <w:pStyle w:val="SourceCode"/>
+      </w:pPr>
+      <w:r>
+        <w:rPr>
+          <w:rStyle w:val="VerbatimChar"/>
+        </w:rPr>
+        <w:t xml:space="preserve">## The observed LRT0.5 is 168.2991</w:t>
+      </w:r>
+    </w:p>
+    <w:p>
+      <w:pPr>
+        <w:pStyle w:val="SourceCode"/>
+      </w:pPr>
+      <w:r>
+        <w:rPr>
+          <w:rStyle w:val="NormalTok"/>
+        </w:rPr>
+        <w:t xml:space="preserve">pval</w:t>
       </w:r>
       <w:r>
         <w:rPr>
@@ -2390,13 +2920,13 @@
         <w:rPr>
           <w:rStyle w:val="FunctionTok"/>
         </w:rPr>
-        <w:t xml:space="preserve">DevExplained</w:t>
-      </w:r>
-      <w:r>
-        <w:rPr>
-          <w:rStyle w:val="NormalTok"/>
-        </w:rPr>
-        <w:t xml:space="preserve">(Pairs.df,var.names)</w:t>
+        <w:t xml:space="preserve">permPval</w:t>
+      </w:r>
+      <w:r>
+        <w:rPr>
+          <w:rStyle w:val="NormalTok"/>
+        </w:rPr>
+        <w:t xml:space="preserve">(ObsStats[Stat],PermStats[,Stat])</w:t>
       </w:r>
       <w:r>
         <w:br/>
@@ -2417,13 +2947,13 @@
         <w:rPr>
           <w:rStyle w:val="StringTok"/>
         </w:rPr>
-        <w:t xml:space="preserve">"Proportion of deviance explained is"</w:t>
-      </w:r>
-      <w:r>
-        <w:rPr>
-          <w:rStyle w:val="NormalTok"/>
-        </w:rPr>
-        <w:t xml:space="preserve">,ObsDev,</w:t>
+        <w:t xml:space="preserve">"The permutational p-value for equivalence is"</w:t>
+      </w:r>
+      <w:r>
+        <w:rPr>
+          <w:rStyle w:val="NormalTok"/>
+        </w:rPr>
+        <w:t xml:space="preserve">,pval,</w:t>
       </w:r>
       <w:r>
         <w:rPr>
@@ -2458,7 +2988,7 @@
         <w:rPr>
           <w:rStyle w:val="VerbatimChar"/>
         </w:rPr>
-        <w:t xml:space="preserve">## Proportion of deviance explained is 0.7180213</w:t>
+        <w:t xml:space="preserve">## The permutational p-value for equivalence is 0.003</w:t>
       </w:r>
     </w:p>
     <w:p>
@@ -2469,7 +2999,7 @@
         <w:rPr>
           <w:rStyle w:val="NormalTok"/>
         </w:rPr>
-        <w:t xml:space="preserve">PermDev</w:t>
+        <w:t xml:space="preserve">Stat</w:t>
       </w:r>
       <w:r>
         <w:rPr>
@@ -2479,78 +3009,84 @@
       </w:r>
       <w:r>
         <w:rPr>
-          <w:rStyle w:val="FunctionTok"/>
-        </w:rPr>
-        <w:t xml:space="preserve">permSELECT</w:t>
-      </w:r>
-      <w:r>
-        <w:rPr>
-          <w:rStyle w:val="NormalTok"/>
-        </w:rPr>
-        <w:t xml:space="preserve">(Pairs.df,var.names,DevExplained,</w:t>
-      </w:r>
-      <w:r>
-        <w:rPr>
-          <w:rStyle w:val="AttributeTok"/>
-        </w:rPr>
-        <w:t xml:space="preserve">haul=</w:t>
-      </w:r>
-      <w:r>
-        <w:rPr>
-          <w:rStyle w:val="StringTok"/>
-        </w:rPr>
-        <w:t xml:space="preserve">"Haul"</w:t>
-      </w:r>
-      <w:r>
-        <w:rPr>
-          <w:rStyle w:val="NormalTok"/>
-        </w:rPr>
-        <w:t xml:space="preserve">,</w:t>
-      </w:r>
-      <w:r>
-        <w:rPr>
-          <w:rStyle w:val="AttributeTok"/>
-        </w:rPr>
-        <w:t xml:space="preserve">nsim=</w:t>
-      </w:r>
-      <w:r>
-        <w:rPr>
-          <w:rStyle w:val="NormalTok"/>
-        </w:rPr>
-        <w:t xml:space="preserve">nsim,</w:t>
-      </w:r>
-      <w:r>
-        <w:br/>
-      </w:r>
-      <w:r>
-        <w:rPr>
-          <w:rStyle w:val="NormalTok"/>
-        </w:rPr>
-        <w:t xml:space="preserve">                   </w:t>
-      </w:r>
-      <w:r>
-        <w:rPr>
-          <w:rStyle w:val="AttributeTok"/>
-        </w:rPr>
-        <w:t xml:space="preserve">paired=</w:t>
-      </w:r>
-      <w:r>
-        <w:rPr>
-          <w:rStyle w:val="NormalTok"/>
-        </w:rPr>
-        <w:t xml:space="preserve">T,</w:t>
-      </w:r>
-      <w:r>
-        <w:rPr>
-          <w:rStyle w:val="AttributeTok"/>
-        </w:rPr>
-        <w:t xml:space="preserve">verbose=</w:t>
-      </w:r>
-      <w:r>
-        <w:rPr>
-          <w:rStyle w:val="NormalTok"/>
-        </w:rPr>
-        <w:t xml:space="preserve">F)</w:t>
+          <w:rStyle w:val="StringTok"/>
+        </w:rPr>
+        <w:t xml:space="preserve">"PropnRatio"</w:t>
+      </w:r>
+      <w:r>
+        <w:rPr>
+          <w:rStyle w:val="NormalTok"/>
+        </w:rPr>
+        <w:t xml:space="preserve"> </w:t>
+      </w:r>
+      <w:r>
+        <w:rPr>
+          <w:rStyle w:val="CommentTok"/>
+        </w:rPr>
+        <w:t xml:space="preserve">#Proportion of large fish in gear B compared to in gear A</w:t>
+      </w:r>
+      <w:r>
+        <w:br/>
+      </w:r>
+      <w:r>
+        <w:rPr>
+          <w:rStyle w:val="FunctionTok"/>
+        </w:rPr>
+        <w:t xml:space="preserve">cat</w:t>
+      </w:r>
+      <w:r>
+        <w:rPr>
+          <w:rStyle w:val="NormalTok"/>
+        </w:rPr>
+        <w:t xml:space="preserve">(</w:t>
+      </w:r>
+      <w:r>
+        <w:rPr>
+          <w:rStyle w:val="StringTok"/>
+        </w:rPr>
+        <w:t xml:space="preserve">"The observed"</w:t>
+      </w:r>
+      <w:r>
+        <w:rPr>
+          <w:rStyle w:val="NormalTok"/>
+        </w:rPr>
+        <w:t xml:space="preserve">,Stat,</w:t>
+      </w:r>
+      <w:r>
+        <w:rPr>
+          <w:rStyle w:val="StringTok"/>
+        </w:rPr>
+        <w:t xml:space="preserve">"is"</w:t>
+      </w:r>
+      <w:r>
+        <w:rPr>
+          <w:rStyle w:val="NormalTok"/>
+        </w:rPr>
+        <w:t xml:space="preserve">,ObsStats[Stat],</w:t>
+      </w:r>
+      <w:r>
+        <w:rPr>
+          <w:rStyle w:val="StringTok"/>
+        </w:rPr>
+        <w:t xml:space="preserve">"</w:t>
+      </w:r>
+      <w:r>
+        <w:rPr>
+          <w:rStyle w:val="SpecialCharTok"/>
+        </w:rPr>
+        <w:t xml:space="preserve">\n</w:t>
+      </w:r>
+      <w:r>
+        <w:rPr>
+          <w:rStyle w:val="StringTok"/>
+        </w:rPr>
+        <w:t xml:space="preserve">"</w:t>
+      </w:r>
+      <w:r>
+        <w:rPr>
+          <w:rStyle w:val="NormalTok"/>
+        </w:rPr>
+        <w:t xml:space="preserve">)</w:t>
       </w:r>
     </w:p>
     <w:p>
@@ -2561,697 +3097,103 @@
         <w:rPr>
           <w:rStyle w:val="VerbatimChar"/>
         </w:rPr>
-        <w:t xml:space="preserve">## </w:t>
-      </w:r>
-      <w:r>
-        <w:br/>
-      </w:r>
+        <w:t xml:space="preserve">## The observed PropnRatio is 1.194963</w:t>
+      </w:r>
+    </w:p>
+    <w:p>
+      <w:pPr>
+        <w:pStyle w:val="SourceCode"/>
+      </w:pPr>
+      <w:r>
+        <w:rPr>
+          <w:rStyle w:val="NormalTok"/>
+        </w:rPr>
+        <w:t xml:space="preserve">pval</w:t>
+      </w:r>
+      <w:r>
+        <w:rPr>
+          <w:rStyle w:val="OtherTok"/>
+        </w:rPr>
+        <w:t xml:space="preserve">=</w:t>
+      </w:r>
+      <w:r>
+        <w:rPr>
+          <w:rStyle w:val="FunctionTok"/>
+        </w:rPr>
+        <w:t xml:space="preserve">permPval</w:t>
+      </w:r>
+      <w:r>
+        <w:rPr>
+          <w:rStyle w:val="NormalTok"/>
+        </w:rPr>
+        <w:t xml:space="preserve">(ObsStats[Stat],PermStats[,Stat])</w:t>
+      </w:r>
+      <w:r>
+        <w:br/>
+      </w:r>
+      <w:r>
+        <w:rPr>
+          <w:rStyle w:val="FunctionTok"/>
+        </w:rPr>
+        <w:t xml:space="preserve">cat</w:t>
+      </w:r>
+      <w:r>
+        <w:rPr>
+          <w:rStyle w:val="NormalTok"/>
+        </w:rPr>
+        <w:t xml:space="preserve">(</w:t>
+      </w:r>
+      <w:r>
+        <w:rPr>
+          <w:rStyle w:val="StringTok"/>
+        </w:rPr>
+        <w:t xml:space="preserve">"The permutational p-value for equal propns of large fish is"</w:t>
+      </w:r>
+      <w:r>
+        <w:rPr>
+          <w:rStyle w:val="NormalTok"/>
+        </w:rPr>
+        <w:t xml:space="preserve">,pval,</w:t>
+      </w:r>
+      <w:r>
+        <w:rPr>
+          <w:rStyle w:val="StringTok"/>
+        </w:rPr>
+        <w:t xml:space="preserve">"</w:t>
+      </w:r>
+      <w:r>
+        <w:rPr>
+          <w:rStyle w:val="SpecialCharTok"/>
+        </w:rPr>
+        <w:t xml:space="preserve">\n</w:t>
+      </w:r>
+      <w:r>
+        <w:rPr>
+          <w:rStyle w:val="StringTok"/>
+        </w:rPr>
+        <w:t xml:space="preserve">"</w:t>
+      </w:r>
+      <w:r>
+        <w:rPr>
+          <w:rStyle w:val="NormalTok"/>
+        </w:rPr>
+        <w:t xml:space="preserve">)</w:t>
+      </w:r>
+    </w:p>
+    <w:p>
+      <w:pPr>
+        <w:pStyle w:val="SourceCode"/>
+      </w:pPr>
       <w:r>
         <w:rPr>
           <w:rStyle w:val="VerbatimChar"/>
         </w:rPr>
-        <w:t xml:space="preserve">## Permutations successfully completed</w:t>
-      </w:r>
-    </w:p>
-    <w:p>
-      <w:pPr>
-        <w:pStyle w:val="SourceCode"/>
-      </w:pPr>
-      <w:r>
-        <w:rPr>
-          <w:rStyle w:val="CommentTok"/>
-        </w:rPr>
-        <w:t xml:space="preserve">#Proportion of permuted gof values greater than the observed</w:t>
-      </w:r>
-      <w:r>
-        <w:br/>
-      </w:r>
-      <w:r>
-        <w:rPr>
-          <w:rStyle w:val="FunctionTok"/>
-        </w:rPr>
-        <w:t xml:space="preserve">cat</w:t>
-      </w:r>
-      <w:r>
-        <w:rPr>
-          <w:rStyle w:val="NormalTok"/>
-        </w:rPr>
-        <w:t xml:space="preserve">(</w:t>
-      </w:r>
-      <w:r>
-        <w:rPr>
-          <w:rStyle w:val="StringTok"/>
-        </w:rPr>
-        <w:t xml:space="preserve">"The p-value for a CL effect is"</w:t>
-      </w:r>
-      <w:r>
-        <w:rPr>
-          <w:rStyle w:val="NormalTok"/>
-        </w:rPr>
-        <w:t xml:space="preserve">,</w:t>
-      </w:r>
-      <w:r>
-        <w:rPr>
-          <w:rStyle w:val="FunctionTok"/>
-        </w:rPr>
-        <w:t xml:space="preserve">mean</w:t>
-      </w:r>
-      <w:r>
-        <w:rPr>
-          <w:rStyle w:val="NormalTok"/>
-        </w:rPr>
-        <w:t xml:space="preserve">(PermDev</w:t>
-      </w:r>
-      <w:r>
-        <w:rPr>
-          <w:rStyle w:val="SpecialCharTok"/>
-        </w:rPr>
-        <w:t xml:space="preserve">&gt;</w:t>
-      </w:r>
-      <w:r>
-        <w:rPr>
-          <w:rStyle w:val="NormalTok"/>
-        </w:rPr>
-        <w:t xml:space="preserve">ObsDev))</w:t>
-      </w:r>
-    </w:p>
-    <w:p>
-      <w:pPr>
-        <w:pStyle w:val="SourceCode"/>
-      </w:pPr>
-      <w:r>
-        <w:rPr>
-          <w:rStyle w:val="VerbatimChar"/>
-        </w:rPr>
-        <w:t xml:space="preserve">## The p-value for a CL effect is 0.024</w:t>
-      </w:r>
-    </w:p>
-    <w:bookmarkEnd w:id="33"/>
-    <w:bookmarkStart w:id="34" w:name="X874014c90865fc0dc92aad912236a6ae2a31213"/>
-    <w:p>
-      <w:pPr>
-        <w:pStyle w:val="Heading3"/>
-      </w:pPr>
-      <w:r>
-        <w:t xml:space="preserve">Define a commercial vs non-commercial ratio function for 2nd permutation test</w:t>
-      </w:r>
-    </w:p>
-    <w:p>
-      <w:pPr>
-        <w:pStyle w:val="FirstParagraph"/>
-      </w:pPr>
-      <w:r>
-        <w:t xml:space="preserve">Commercial is &gt;=15 CL.</w:t>
-      </w:r>
-    </w:p>
-    <w:p>
-      <w:pPr>
-        <w:pStyle w:val="SourceCode"/>
-      </w:pPr>
-      <w:r>
-        <w:rPr>
-          <w:rStyle w:val="CommentTok"/>
-        </w:rPr>
-        <w:t xml:space="preserve">#Define the deviance explained function</w:t>
-      </w:r>
-      <w:r>
-        <w:br/>
-      </w:r>
-      <w:r>
-        <w:rPr>
-          <w:rStyle w:val="NormalTok"/>
-        </w:rPr>
-        <w:t xml:space="preserve">Ratio</w:t>
-      </w:r>
-      <w:r>
-        <w:rPr>
-          <w:rStyle w:val="OtherTok"/>
-        </w:rPr>
-        <w:t xml:space="preserve">=</w:t>
-      </w:r>
-      <w:r>
-        <w:rPr>
-          <w:rStyle w:val="ControlFlowTok"/>
-        </w:rPr>
-        <w:t xml:space="preserve">function</w:t>
-      </w:r>
-      <w:r>
-        <w:rPr>
-          <w:rStyle w:val="NormalTok"/>
-        </w:rPr>
-        <w:t xml:space="preserve">(data,var.names) {</w:t>
-      </w:r>
-      <w:r>
-        <w:br/>
-      </w:r>
-      <w:r>
-        <w:rPr>
-          <w:rStyle w:val="NormalTok"/>
-        </w:rPr>
-        <w:t xml:space="preserve">  LgthTotals</w:t>
-      </w:r>
-      <w:r>
-        <w:rPr>
-          <w:rStyle w:val="OtherTok"/>
-        </w:rPr>
-        <w:t xml:space="preserve">=</w:t>
-      </w:r>
-      <w:r>
-        <w:rPr>
-          <w:rStyle w:val="FunctionTok"/>
-        </w:rPr>
-        <w:t xml:space="preserve">Raw2Tots</w:t>
-      </w:r>
-      <w:r>
-        <w:rPr>
-          <w:rStyle w:val="NormalTok"/>
-        </w:rPr>
-        <w:t xml:space="preserve">(data,var.names,q.names) </w:t>
-      </w:r>
-      <w:r>
-        <w:br/>
-      </w:r>
-      <w:r>
-        <w:rPr>
-          <w:rStyle w:val="NormalTok"/>
-        </w:rPr>
-        <w:t xml:space="preserve">  Totals</w:t>
-      </w:r>
-      <w:r>
-        <w:rPr>
-          <w:rStyle w:val="OtherTok"/>
-        </w:rPr>
-        <w:t xml:space="preserve">=</w:t>
-      </w:r>
-      <w:r>
-        <w:rPr>
-          <w:rStyle w:val="FunctionTok"/>
-        </w:rPr>
-        <w:t xml:space="preserve">apply</w:t>
-      </w:r>
-      <w:r>
-        <w:rPr>
-          <w:rStyle w:val="NormalTok"/>
-        </w:rPr>
-        <w:t xml:space="preserve">(LgthTotals,</w:t>
-      </w:r>
-      <w:r>
-        <w:rPr>
-          <w:rStyle w:val="DecValTok"/>
-        </w:rPr>
-        <w:t xml:space="preserve">2</w:t>
-      </w:r>
-      <w:r>
-        <w:rPr>
-          <w:rStyle w:val="NormalTok"/>
-        </w:rPr>
-        <w:t xml:space="preserve">,sum)[</w:t>
-      </w:r>
-      <w:r>
-        <w:rPr>
-          <w:rStyle w:val="DecValTok"/>
-        </w:rPr>
-        <w:t xml:space="preserve">2</w:t>
-      </w:r>
-      <w:r>
-        <w:rPr>
-          <w:rStyle w:val="SpecialCharTok"/>
-        </w:rPr>
-        <w:t xml:space="preserve">:</w:t>
-      </w:r>
-      <w:r>
-        <w:rPr>
-          <w:rStyle w:val="DecValTok"/>
-        </w:rPr>
-        <w:t xml:space="preserve">3</w:t>
-      </w:r>
-      <w:r>
-        <w:rPr>
-          <w:rStyle w:val="NormalTok"/>
-        </w:rPr>
-        <w:t xml:space="preserve">]</w:t>
-      </w:r>
-      <w:r>
-        <w:br/>
-      </w:r>
-      <w:r>
-        <w:rPr>
-          <w:rStyle w:val="NormalTok"/>
-        </w:rPr>
-        <w:t xml:space="preserve">  Propn</w:t>
-      </w:r>
-      <w:r>
-        <w:rPr>
-          <w:rStyle w:val="OtherTok"/>
-        </w:rPr>
-        <w:t xml:space="preserve">=</w:t>
-      </w:r>
-      <w:r>
-        <w:rPr>
-          <w:rStyle w:val="FunctionTok"/>
-        </w:rPr>
-        <w:t xml:space="preserve">apply</w:t>
-      </w:r>
-      <w:r>
-        <w:rPr>
-          <w:rStyle w:val="NormalTok"/>
-        </w:rPr>
-        <w:t xml:space="preserve">(LgthTotals </w:t>
-      </w:r>
-      <w:r>
-        <w:rPr>
-          <w:rStyle w:val="SpecialCharTok"/>
-        </w:rPr>
-        <w:t xml:space="preserve">|&gt;</w:t>
-      </w:r>
-      <w:r>
-        <w:rPr>
-          <w:rStyle w:val="NormalTok"/>
-        </w:rPr>
-        <w:t xml:space="preserve"> </w:t>
-      </w:r>
-      <w:r>
-        <w:rPr>
-          <w:rStyle w:val="FunctionTok"/>
-        </w:rPr>
-        <w:t xml:space="preserve">filter</w:t>
-      </w:r>
-      <w:r>
-        <w:rPr>
-          <w:rStyle w:val="NormalTok"/>
-        </w:rPr>
-        <w:t xml:space="preserve">(CL</w:t>
-      </w:r>
-      <w:r>
-        <w:rPr>
-          <w:rStyle w:val="SpecialCharTok"/>
-        </w:rPr>
-        <w:t xml:space="preserve">&gt;=</w:t>
-      </w:r>
-      <w:r>
-        <w:rPr>
-          <w:rStyle w:val="DecValTok"/>
-        </w:rPr>
-        <w:t xml:space="preserve">15</w:t>
-      </w:r>
-      <w:r>
-        <w:rPr>
-          <w:rStyle w:val="NormalTok"/>
-        </w:rPr>
-        <w:t xml:space="preserve">),</w:t>
-      </w:r>
-      <w:r>
-        <w:rPr>
-          <w:rStyle w:val="DecValTok"/>
-        </w:rPr>
-        <w:t xml:space="preserve">2</w:t>
-      </w:r>
-      <w:r>
-        <w:rPr>
-          <w:rStyle w:val="NormalTok"/>
-        </w:rPr>
-        <w:t xml:space="preserve">,sum)[</w:t>
-      </w:r>
-      <w:r>
-        <w:rPr>
-          <w:rStyle w:val="DecValTok"/>
-        </w:rPr>
-        <w:t xml:space="preserve">2</w:t>
-      </w:r>
-      <w:r>
-        <w:rPr>
-          <w:rStyle w:val="SpecialCharTok"/>
-        </w:rPr>
-        <w:t xml:space="preserve">:</w:t>
-      </w:r>
-      <w:r>
-        <w:rPr>
-          <w:rStyle w:val="DecValTok"/>
-        </w:rPr>
-        <w:t xml:space="preserve">3</w:t>
-      </w:r>
-      <w:r>
-        <w:rPr>
-          <w:rStyle w:val="NormalTok"/>
-        </w:rPr>
-        <w:t xml:space="preserve">]</w:t>
-      </w:r>
-      <w:r>
-        <w:rPr>
-          <w:rStyle w:val="SpecialCharTok"/>
-        </w:rPr>
-        <w:t xml:space="preserve">/</w:t>
-      </w:r>
-      <w:r>
-        <w:rPr>
-          <w:rStyle w:val="NormalTok"/>
-        </w:rPr>
-        <w:t xml:space="preserve">Totals</w:t>
-      </w:r>
-      <w:r>
-        <w:br/>
-      </w:r>
-      <w:r>
-        <w:rPr>
-          <w:rStyle w:val="NormalTok"/>
-        </w:rPr>
-        <w:t xml:space="preserve">  PropnRatio</w:t>
-      </w:r>
-      <w:r>
-        <w:rPr>
-          <w:rStyle w:val="OtherTok"/>
-        </w:rPr>
-        <w:t xml:space="preserve">=</w:t>
-      </w:r>
-      <w:r>
-        <w:rPr>
-          <w:rStyle w:val="NormalTok"/>
-        </w:rPr>
-        <w:t xml:space="preserve">Propn[</w:t>
-      </w:r>
-      <w:r>
-        <w:rPr>
-          <w:rStyle w:val="DecValTok"/>
-        </w:rPr>
-        <w:t xml:space="preserve">2</w:t>
-      </w:r>
-      <w:r>
-        <w:rPr>
-          <w:rStyle w:val="NormalTok"/>
-        </w:rPr>
-        <w:t xml:space="preserve">]</w:t>
-      </w:r>
-      <w:r>
-        <w:rPr>
-          <w:rStyle w:val="SpecialCharTok"/>
-        </w:rPr>
-        <w:t xml:space="preserve">/</w:t>
-      </w:r>
-      <w:r>
-        <w:rPr>
-          <w:rStyle w:val="NormalTok"/>
-        </w:rPr>
-        <w:t xml:space="preserve">Propn[</w:t>
-      </w:r>
-      <w:r>
-        <w:rPr>
-          <w:rStyle w:val="DecValTok"/>
-        </w:rPr>
-        <w:t xml:space="preserve">1</w:t>
-      </w:r>
-      <w:r>
-        <w:rPr>
-          <w:rStyle w:val="NormalTok"/>
-        </w:rPr>
-        <w:t xml:space="preserve">] }</w:t>
-      </w:r>
-      <w:r>
-        <w:br/>
-      </w:r>
-      <w:r>
-        <w:rPr>
-          <w:rStyle w:val="CommentTok"/>
-        </w:rPr>
-        <w:t xml:space="preserve">#Check that it works</w:t>
-      </w:r>
-      <w:r>
-        <w:br/>
-      </w:r>
-      <w:r>
-        <w:rPr>
-          <w:rStyle w:val="NormalTok"/>
-        </w:rPr>
-        <w:t xml:space="preserve">ObsRatio</w:t>
-      </w:r>
-      <w:r>
-        <w:rPr>
-          <w:rStyle w:val="OtherTok"/>
-        </w:rPr>
-        <w:t xml:space="preserve">=</w:t>
-      </w:r>
-      <w:r>
-        <w:rPr>
-          <w:rStyle w:val="FunctionTok"/>
-        </w:rPr>
-        <w:t xml:space="preserve">Ratio</w:t>
-      </w:r>
-      <w:r>
-        <w:rPr>
-          <w:rStyle w:val="NormalTok"/>
-        </w:rPr>
-        <w:t xml:space="preserve">(Pairs.df,var.names)</w:t>
-      </w:r>
-      <w:r>
-        <w:br/>
-      </w:r>
-      <w:r>
-        <w:rPr>
-          <w:rStyle w:val="FunctionTok"/>
-        </w:rPr>
-        <w:t xml:space="preserve">cat</w:t>
-      </w:r>
-      <w:r>
-        <w:rPr>
-          <w:rStyle w:val="NormalTok"/>
-        </w:rPr>
-        <w:t xml:space="preserve">(</w:t>
-      </w:r>
-      <w:r>
-        <w:rPr>
-          <w:rStyle w:val="StringTok"/>
-        </w:rPr>
-        <w:t xml:space="preserve">"Ratio of commercial to non-commercial is"</w:t>
-      </w:r>
-      <w:r>
-        <w:rPr>
-          <w:rStyle w:val="NormalTok"/>
-        </w:rPr>
-        <w:t xml:space="preserve">,ObsRatio,</w:t>
-      </w:r>
-      <w:r>
-        <w:rPr>
-          <w:rStyle w:val="StringTok"/>
-        </w:rPr>
-        <w:t xml:space="preserve">"</w:t>
-      </w:r>
-      <w:r>
-        <w:rPr>
-          <w:rStyle w:val="SpecialCharTok"/>
-        </w:rPr>
-        <w:t xml:space="preserve">\n</w:t>
-      </w:r>
-      <w:r>
-        <w:rPr>
-          <w:rStyle w:val="StringTok"/>
-        </w:rPr>
-        <w:t xml:space="preserve">"</w:t>
-      </w:r>
-      <w:r>
-        <w:rPr>
-          <w:rStyle w:val="NormalTok"/>
-        </w:rPr>
-        <w:t xml:space="preserve">)</w:t>
-      </w:r>
-    </w:p>
-    <w:p>
-      <w:pPr>
-        <w:pStyle w:val="SourceCode"/>
-      </w:pPr>
-      <w:r>
-        <w:rPr>
-          <w:rStyle w:val="VerbatimChar"/>
-        </w:rPr>
-        <w:t xml:space="preserve">## Ratio of commercial to non-commercial is 1.194963</w:t>
-      </w:r>
-    </w:p>
-    <w:p>
-      <w:pPr>
-        <w:pStyle w:val="SourceCode"/>
-      </w:pPr>
-      <w:r>
-        <w:rPr>
-          <w:rStyle w:val="NormalTok"/>
-        </w:rPr>
-        <w:t xml:space="preserve">PermRatio</w:t>
-      </w:r>
-      <w:r>
-        <w:rPr>
-          <w:rStyle w:val="OtherTok"/>
-        </w:rPr>
-        <w:t xml:space="preserve">=</w:t>
-      </w:r>
-      <w:r>
-        <w:rPr>
-          <w:rStyle w:val="FunctionTok"/>
-        </w:rPr>
-        <w:t xml:space="preserve">permSELECT</w:t>
-      </w:r>
-      <w:r>
-        <w:rPr>
-          <w:rStyle w:val="NormalTok"/>
-        </w:rPr>
-        <w:t xml:space="preserve">(Pairs.df,var.names,Ratio,</w:t>
-      </w:r>
-      <w:r>
-        <w:rPr>
-          <w:rStyle w:val="AttributeTok"/>
-        </w:rPr>
-        <w:t xml:space="preserve">haul=</w:t>
-      </w:r>
-      <w:r>
-        <w:rPr>
-          <w:rStyle w:val="StringTok"/>
-        </w:rPr>
-        <w:t xml:space="preserve">"Haul"</w:t>
-      </w:r>
-      <w:r>
-        <w:rPr>
-          <w:rStyle w:val="NormalTok"/>
-        </w:rPr>
-        <w:t xml:space="preserve">,</w:t>
-      </w:r>
-      <w:r>
-        <w:rPr>
-          <w:rStyle w:val="AttributeTok"/>
-        </w:rPr>
-        <w:t xml:space="preserve">nsim=</w:t>
-      </w:r>
-      <w:r>
-        <w:rPr>
-          <w:rStyle w:val="NormalTok"/>
-        </w:rPr>
-        <w:t xml:space="preserve">nsim,</w:t>
-      </w:r>
-      <w:r>
-        <w:rPr>
-          <w:rStyle w:val="AttributeTok"/>
-        </w:rPr>
-        <w:t xml:space="preserve">paired=</w:t>
-      </w:r>
-      <w:r>
-        <w:rPr>
-          <w:rStyle w:val="NormalTok"/>
-        </w:rPr>
-        <w:t xml:space="preserve">T,</w:t>
-      </w:r>
-      <w:r>
-        <w:br/>
-      </w:r>
-      <w:r>
-        <w:rPr>
-          <w:rStyle w:val="NormalTok"/>
-        </w:rPr>
-        <w:t xml:space="preserve">                     </w:t>
-      </w:r>
-      <w:r>
-        <w:rPr>
-          <w:rStyle w:val="AttributeTok"/>
-        </w:rPr>
-        <w:t xml:space="preserve">verbose=</w:t>
-      </w:r>
-      <w:r>
-        <w:rPr>
-          <w:rStyle w:val="NormalTok"/>
-        </w:rPr>
-        <w:t xml:space="preserve">F)</w:t>
-      </w:r>
-    </w:p>
-    <w:p>
-      <w:pPr>
-        <w:pStyle w:val="SourceCode"/>
-      </w:pPr>
-      <w:r>
-        <w:rPr>
-          <w:rStyle w:val="VerbatimChar"/>
-        </w:rPr>
-        <w:t xml:space="preserve">## </w:t>
-      </w:r>
-      <w:r>
-        <w:br/>
-      </w:r>
-      <w:r>
-        <w:rPr>
-          <w:rStyle w:val="VerbatimChar"/>
-        </w:rPr>
-        <w:t xml:space="preserve">## Permutations successfully completed</w:t>
-      </w:r>
-    </w:p>
-    <w:p>
-      <w:pPr>
-        <w:pStyle w:val="SourceCode"/>
-      </w:pPr>
-      <w:r>
-        <w:rPr>
-          <w:rStyle w:val="CommentTok"/>
-        </w:rPr>
-        <w:t xml:space="preserve">#Proportion of permuted gof values greater than the observed</w:t>
-      </w:r>
-      <w:r>
-        <w:br/>
-      </w:r>
-      <w:r>
-        <w:rPr>
-          <w:rStyle w:val="FunctionTok"/>
-        </w:rPr>
-        <w:t xml:space="preserve">cat</w:t>
-      </w:r>
-      <w:r>
-        <w:rPr>
-          <w:rStyle w:val="NormalTok"/>
-        </w:rPr>
-        <w:t xml:space="preserve">(</w:t>
-      </w:r>
-      <w:r>
-        <w:rPr>
-          <w:rStyle w:val="StringTok"/>
-        </w:rPr>
-        <w:t xml:space="preserve">"The p-value for a gear effect on ratio is"</w:t>
-      </w:r>
-      <w:r>
-        <w:rPr>
-          <w:rStyle w:val="NormalTok"/>
-        </w:rPr>
-        <w:t xml:space="preserve">,</w:t>
-      </w:r>
-      <w:r>
-        <w:rPr>
-          <w:rStyle w:val="FunctionTok"/>
-        </w:rPr>
-        <w:t xml:space="preserve">mean</w:t>
-      </w:r>
-      <w:r>
-        <w:rPr>
-          <w:rStyle w:val="NormalTok"/>
-        </w:rPr>
-        <w:t xml:space="preserve">(PermRatio</w:t>
-      </w:r>
-      <w:r>
-        <w:rPr>
-          <w:rStyle w:val="SpecialCharTok"/>
-        </w:rPr>
-        <w:t xml:space="preserve">&gt;</w:t>
-      </w:r>
-      <w:r>
-        <w:rPr>
-          <w:rStyle w:val="NormalTok"/>
-        </w:rPr>
-        <w:t xml:space="preserve">ObsRatio))</w:t>
-      </w:r>
-    </w:p>
-    <w:p>
-      <w:pPr>
-        <w:pStyle w:val="SourceCode"/>
-      </w:pPr>
-      <w:r>
-        <w:rPr>
-          <w:rStyle w:val="VerbatimChar"/>
-        </w:rPr>
-        <w:t xml:space="preserve">## The p-value for a gear effect on ratio is 0</w:t>
-      </w:r>
-    </w:p>
-    <w:bookmarkEnd w:id="34"/>
-    <w:bookmarkEnd w:id="35"/>
-    <w:bookmarkStart w:id="40" w:name="Xc90210ed614c69070577950e26e27165f9557fd"/>
+        <w:t xml:space="preserve">## The permutational p-value for equal propns of large fish is 0.001</w:t>
+      </w:r>
+    </w:p>
+    <w:bookmarkEnd w:id="36"/>
+    <w:bookmarkEnd w:id="37"/>
+    <w:bookmarkStart w:id="42" w:name="Xc90210ed614c69070577950e26e27165f9557fd"/>
     <w:p>
       <w:pPr>
         <w:pStyle w:val="Heading2"/>
@@ -3269,22 +3211,64 @@
           <w:b/>
           <w:bCs/>
         </w:rPr>
-        <w:t xml:space="preserve">This is included for completeness - we recommend using the spline approach instead of the averaged polynomial approach.</w:t>
-      </w:r>
-    </w:p>
-    <w:p>
-      <w:pPr>
-        <w:pStyle w:val="BodyText"/>
-      </w:pPr>
+        <w:t xml:space="preserve">This is included for completeness - we recommend using the spline approach</w:t>
+      </w:r>
       <w:r>
         <w:rPr>
           <w:b/>
           <w:bCs/>
         </w:rPr>
-        <w:t xml:space="preserve">The default use of PolySELECT includes improvements to the Herrmann et al. (2017) implementation that reduces the tendency of the averaged polynomial to overfit. See PolySELECT documentation for details.</w:t>
-      </w:r>
-    </w:p>
-    <w:bookmarkStart w:id="39" w:name="averaged-polynomial-fits"/>
+        <w:t xml:space="preserve"> </w:t>
+      </w:r>
+      <w:r>
+        <w:rPr>
+          <w:b/>
+          <w:bCs/>
+        </w:rPr>
+        <w:t xml:space="preserve">instead of the averaged polynomial approach.</w:t>
+      </w:r>
+    </w:p>
+    <w:p>
+      <w:pPr>
+        <w:pStyle w:val="BodyText"/>
+      </w:pPr>
+      <w:r>
+        <w:rPr>
+          <w:b/>
+          <w:bCs/>
+        </w:rPr>
+        <w:t xml:space="preserve">The default use of PolySELECT includes improvements to the Herrmann et al.</w:t>
+      </w:r>
+      <w:r>
+        <w:rPr>
+          <w:b/>
+          <w:bCs/>
+        </w:rPr>
+        <w:t xml:space="preserve"> </w:t>
+      </w:r>
+      <w:r>
+        <w:rPr>
+          <w:b/>
+          <w:bCs/>
+        </w:rPr>
+        <w:t xml:space="preserve">(2017) implementation by reducing the tendency of the averaged polynomial to</w:t>
+      </w:r>
+      <w:r>
+        <w:rPr>
+          <w:b/>
+          <w:bCs/>
+        </w:rPr>
+        <w:t xml:space="preserve"> </w:t>
+      </w:r>
+      <w:r>
+        <w:rPr>
+          <w:b/>
+          <w:bCs/>
+        </w:rPr>
+        <w:t xml:space="preserve">overfit. See PolySELECT documentation for details.</w:t>
+      </w:r>
+    </w:p>
+    <w:bookmarkStart w:id="41" w:name="averaged-polynomial-fits"/>
     <w:p>
       <w:pPr>
         <w:pStyle w:val="Heading3"/>
@@ -3394,7 +3378,7 @@
         <w:rPr>
           <w:rStyle w:val="NormalTok"/>
         </w:rPr>
-        <w:t xml:space="preserve">(Pairs.df,var.names,q.names) </w:t>
+        <w:t xml:space="preserve">(Pairs.df,vNames,qNames) </w:t>
       </w:r>
       <w:r>
         <w:br/>
@@ -3430,7 +3414,7 @@
         <w:rPr>
           <w:rStyle w:val="NormalTok"/>
         </w:rPr>
-        <w:t xml:space="preserve">(Pairs.df,var.names,q.names,</w:t>
+        <w:t xml:space="preserve">(Pairs.df,vNames,qNames,</w:t>
       </w:r>
       <w:r>
         <w:rPr>
@@ -4281,18 +4265,18 @@
           <wp:inline>
             <wp:extent cx="4620126" cy="3234088"/>
             <wp:effectExtent b="0" l="0" r="0" t="0"/>
-            <wp:docPr descr="" title="" id="37" name="Picture"/>
+            <wp:docPr descr="" title="" id="39" name="Picture"/>
             <a:graphic>
               <a:graphicData uri="http://schemas.openxmlformats.org/drawingml/2006/picture">
                 <pic:pic>
                   <pic:nvPicPr>
-                    <pic:cNvPr descr="PairedRelativeSeln_files/figure-docx/Averaged%20polynomial%20plots-1.png" id="38" name="Picture"/>
+                    <pic:cNvPr descr="PairedRelativeSeln_files/figure-docx/Averaged%20polynomial%20plots-1.png" id="40" name="Picture"/>
                     <pic:cNvPicPr>
                       <a:picLocks noChangeArrowheads="1" noChangeAspect="1"/>
                     </pic:cNvPicPr>
                   </pic:nvPicPr>
                   <pic:blipFill>
-                    <a:blip r:embed="rId36"/>
+                    <a:blip r:embed="rId38"/>
                     <a:stretch>
                       <a:fillRect/>
                     </a:stretch>
@@ -4318,12 +4302,9 @@
           </wp:inline>
         </w:drawing>
       </w:r>
-      <w:r>
-        <w:t xml:space="preserve"> </w:t>
-      </w:r>
-    </w:p>
-    <w:bookmarkEnd w:id="39"/>
-    <w:bookmarkEnd w:id="40"/>
+    </w:p>
+    <w:bookmarkEnd w:id="41"/>
+    <w:bookmarkEnd w:id="42"/>
     <w:sectPr/>
   </w:body>
 </w:document>
@@ -4537,6 +4518,9 @@
     <w:abstractNumId w:val="990"/>
   </w:num>
   <w:num w:numId="1001">
+    <w:abstractNumId w:val="991"/>
+  </w:num>
+  <w:num w:numId="1002">
     <w:abstractNumId w:val="991"/>
   </w:num>
 </w:numbering>

--- a/CaseStudies/RelativeSeln_PairedHauls/PairedRelativeSeln.docx
+++ b/CaseStudies/RelativeSeln_PairedHauls/PairedRelativeSeln.docx
@@ -309,21 +309,6 @@
         <w:rPr>
           <w:rStyle w:val="NormalTok"/>
         </w:rPr>
-        <w:t xml:space="preserve">(tidyverse)</w:t>
-      </w:r>
-      <w:r>
-        <w:br/>
-      </w:r>
-      <w:r>
-        <w:rPr>
-          <w:rStyle w:val="FunctionTok"/>
-        </w:rPr>
-        <w:t xml:space="preserve">require</w:t>
-      </w:r>
-      <w:r>
-        <w:rPr>
-          <w:rStyle w:val="NormalTok"/>
-        </w:rPr>
         <w:t xml:space="preserve">(mgcv)</w:t>
       </w:r>
       <w:r>
@@ -1367,7 +1352,7 @@
         <w:rPr>
           <w:rStyle w:val="CommentTok"/>
         </w:rPr>
-        <w:t xml:space="preserve">#Defaults</w:t>
+        <w:t xml:space="preserve">#Using spline defaults</w:t>
       </w:r>
       <w:r>
         <w:br/>
@@ -2369,7 +2354,7 @@
         <w:rPr>
           <w:rStyle w:val="VerbatimChar"/>
         </w:rPr>
-        <w:t xml:space="preserve">##      DevExpl   DevExpl0.5         null      null0.5         full        model </w:t>
+        <w:t xml:space="preserve">##       DevExpl  EqualDevExpl          null         Equal          full </w:t>
       </w:r>
       <w:r>
         <w:br/>
@@ -2378,7 +2363,7 @@
         <w:rPr>
           <w:rStyle w:val="VerbatimChar"/>
         </w:rPr>
-        <w:t xml:space="preserve">##    0.7180213    0.8881293  -83.0303441 -140.1892519  -45.4400569  -56.0397163 </w:t>
+        <w:t xml:space="preserve">##     0.7180213     0.8881293   -83.0303441  -140.1892519   -45.4400569 </w:t>
       </w:r>
       <w:r>
         <w:br/>
@@ -2387,7 +2372,7 @@
         <w:rPr>
           <w:rStyle w:val="VerbatimChar"/>
         </w:rPr>
-        <w:t xml:space="preserve">##          LRT       LRT0.5   PropnRatio          avg </w:t>
+        <w:t xml:space="preserve">##         model           LRT      EqualLRT RatioPropnMLS    PropnGear2 </w:t>
       </w:r>
       <w:r>
         <w:br/>
@@ -2396,7 +2381,7 @@
         <w:rPr>
           <w:rStyle w:val="VerbatimChar"/>
         </w:rPr>
-        <w:t xml:space="preserve">##   53.9812556  168.2990712    1.1949629    0.4301829</w:t>
+        <w:t xml:space="preserve">##   -56.0397163    53.9812556   168.2990712     1.1949629     0.4301829</w:t>
       </w:r>
     </w:p>
     <w:bookmarkEnd w:id="35"/>
@@ -2788,7 +2773,7 @@
         <w:rPr>
           <w:rStyle w:val="VerbatimChar"/>
         </w:rPr>
-        <w:t xml:space="preserve">## The permutational p-value for a length effect is 0.003</w:t>
+        <w:t xml:space="preserve">## The permutational p-value for a length effect is 0.002</w:t>
       </w:r>
     </w:p>
     <w:p>
@@ -2811,7 +2796,7 @@
         <w:rPr>
           <w:rStyle w:val="StringTok"/>
         </w:rPr>
-        <w:t xml:space="preserve">"LRT0.5"</w:t>
+        <w:t xml:space="preserve">"EqualLRT"</w:t>
       </w:r>
       <w:r>
         <w:rPr>
@@ -2897,7 +2882,7 @@
         <w:rPr>
           <w:rStyle w:val="VerbatimChar"/>
         </w:rPr>
-        <w:t xml:space="preserve">## The observed LRT0.5 is 168.2991</w:t>
+        <w:t xml:space="preserve">## The observed EqualLRT is 168.2991</w:t>
       </w:r>
     </w:p>
     <w:p>
@@ -2988,7 +2973,7 @@
         <w:rPr>
           <w:rStyle w:val="VerbatimChar"/>
         </w:rPr>
-        <w:t xml:space="preserve">## The permutational p-value for equivalence is 0.003</w:t>
+        <w:t xml:space="preserve">## The permutational p-value for equivalence is 0.001</w:t>
       </w:r>
     </w:p>
     <w:p>
@@ -3011,7 +2996,7 @@
         <w:rPr>
           <w:rStyle w:val="StringTok"/>
         </w:rPr>
-        <w:t xml:space="preserve">"PropnRatio"</w:t>
+        <w:t xml:space="preserve">"RatioPropnMLS"</w:t>
       </w:r>
       <w:r>
         <w:rPr>
@@ -3097,7 +3082,7 @@
         <w:rPr>
           <w:rStyle w:val="VerbatimChar"/>
         </w:rPr>
-        <w:t xml:space="preserve">## The observed PropnRatio is 1.194963</w:t>
+        <w:t xml:space="preserve">## The observed RatioPropnMLS is 1.194963</w:t>
       </w:r>
     </w:p>
     <w:p>
